--- a/测试文件/模板/信封.docx
+++ b/测试文件/模板/信封.docx
@@ -8,67 +8,441 @@
           <w:tab w:val="left" w:pos="4678"/>
         </w:tabs>
         <w:rPr>
-          <w:color w:val="FF0000"/>
           <w:sz w:val="28"/>
           <w:szCs w:val="28"/>
         </w:rPr>
       </w:pPr>
+      <w:bookmarkStart w:id="0" w:name="_GoBack"/>
+      <w:bookmarkEnd w:id="0"/>
       <w:r>
         <w:rPr>
           <w:rFonts w:hint="eastAsia"/>
-          <w:sz w:val="28"/>
-          <w:szCs w:val="28"/>
-        </w:rPr>
-        <w:t>收件地址</w:t>
+          <w:noProof/>
+          <w:sz w:val="28"/>
+          <w:szCs w:val="28"/>
+        </w:rPr>
+        <mc:AlternateContent>
+          <mc:Choice Requires="wps">
+            <w:drawing>
+              <wp:anchor distT="0" distB="0" distL="114300" distR="114300" simplePos="0" relativeHeight="251661312" behindDoc="0" locked="0" layoutInCell="1" allowOverlap="1" wp14:anchorId="2BA39D07" wp14:editId="3ECBE963">
+                <wp:simplePos x="0" y="0"/>
+                <wp:positionH relativeFrom="column">
+                  <wp:posOffset>3171825</wp:posOffset>
+                </wp:positionH>
+                <wp:positionV relativeFrom="paragraph">
+                  <wp:posOffset>9525</wp:posOffset>
+                </wp:positionV>
+                <wp:extent cx="1990725" cy="457200"/>
+                <wp:effectExtent l="0" t="0" r="28575" b="19050"/>
+                <wp:wrapNone/>
+                <wp:docPr id="2" name="文本框 2"/>
+                <wp:cNvGraphicFramePr/>
+                <a:graphic xmlns:a="http://schemas.openxmlformats.org/drawingml/2006/main">
+                  <a:graphicData uri="http://schemas.microsoft.com/office/word/2010/wordprocessingShape">
+                    <wps:wsp>
+                      <wps:cNvSpPr txBox="1"/>
+                      <wps:spPr>
+                        <a:xfrm>
+                          <a:off x="0" y="0"/>
+                          <a:ext cx="1990725" cy="457200"/>
+                        </a:xfrm>
+                        <a:prstGeom prst="rect">
+                          <a:avLst/>
+                        </a:prstGeom>
+                        <a:solidFill>
+                          <a:schemeClr val="lt1"/>
+                        </a:solidFill>
+                        <a:ln w="6350">
+                          <a:solidFill>
+                            <a:prstClr val="black"/>
+                          </a:solidFill>
+                        </a:ln>
+                      </wps:spPr>
+                      <wps:txbx>
+                        <w:txbxContent>
+                          <w:p>
+                            <w:r>
+                              <w:rPr>
+                                <w:color w:val="FF0000"/>
+                                <w:sz w:val="28"/>
+                                <w:szCs w:val="28"/>
+                              </w:rPr>
+                              <w:fldChar w:fldCharType="begin"/>
+                            </w:r>
+                            <w:r>
+                              <w:rPr>
+                                <w:color w:val="FF0000"/>
+                                <w:sz w:val="28"/>
+                                <w:szCs w:val="28"/>
+                              </w:rPr>
+                              <w:instrText xml:space="preserve"> </w:instrText>
+                            </w:r>
+                            <w:r>
+                              <w:rPr>
+                                <w:rFonts w:hint="eastAsia"/>
+                                <w:color w:val="FF0000"/>
+                                <w:sz w:val="28"/>
+                                <w:szCs w:val="28"/>
+                              </w:rPr>
+                              <w:instrText>DOCVARIABLE  CompanyName  \* MERGEFORMAT</w:instrText>
+                            </w:r>
+                            <w:r>
+                              <w:rPr>
+                                <w:color w:val="FF0000"/>
+                                <w:sz w:val="28"/>
+                                <w:szCs w:val="28"/>
+                              </w:rPr>
+                              <w:instrText xml:space="preserve"> </w:instrText>
+                            </w:r>
+                            <w:r>
+                              <w:rPr>
+                                <w:color w:val="FF0000"/>
+                                <w:sz w:val="28"/>
+                                <w:szCs w:val="28"/>
+                              </w:rPr>
+                              <w:fldChar w:fldCharType="separate"/>
+                            </w:r>
+                            <w:r>
+                              <w:rPr>
+                                <w:rFonts w:hint="eastAsia"/>
+                                <w:b/>
+                                <w:bCs/>
+                                <w:color w:val="FF0000"/>
+                                <w:sz w:val="28"/>
+                                <w:szCs w:val="28"/>
+                              </w:rPr>
+                              <w:t>公司</w:t>
+                            </w:r>
+                            <w:r>
+                              <w:rPr>
+                                <w:rFonts w:hint="eastAsia"/>
+                                <w:b/>
+                                <w:bCs/>
+                                <w:color w:val="FF0000"/>
+                                <w:sz w:val="28"/>
+                                <w:szCs w:val="28"/>
+                              </w:rPr>
+                              <w:t>1</w:t>
+                            </w:r>
+                            <w:r>
+                              <w:rPr>
+                                <w:color w:val="FF0000"/>
+                                <w:sz w:val="28"/>
+                                <w:szCs w:val="28"/>
+                              </w:rPr>
+                              <w:fldChar w:fldCharType="end"/>
+                            </w:r>
+                          </w:p>
+                        </w:txbxContent>
+                      </wps:txbx>
+                      <wps:bodyPr rot="0" spcFirstLastPara="0" vertOverflow="overflow" horzOverflow="overflow" vert="horz" wrap="square" lIns="91440" tIns="45720" rIns="91440" bIns="45720" numCol="1" spcCol="0" rtlCol="0" fromWordArt="0" anchor="t" anchorCtr="0" forceAA="0" compatLnSpc="1">
+                        <a:prstTxWarp prst="textNoShape">
+                          <a:avLst/>
+                        </a:prstTxWarp>
+                        <a:noAutofit/>
+                      </wps:bodyPr>
+                    </wps:wsp>
+                  </a:graphicData>
+                </a:graphic>
+                <wp14:sizeRelH relativeFrom="margin">
+                  <wp14:pctWidth>0</wp14:pctWidth>
+                </wp14:sizeRelH>
+                <wp14:sizeRelV relativeFrom="margin">
+                  <wp14:pctHeight>0</wp14:pctHeight>
+                </wp14:sizeRelV>
+              </wp:anchor>
+            </w:drawing>
+          </mc:Choice>
+          <mc:Fallback>
+            <w:pict>
+              <v:shapetype w14:anchorId="2BA39D07" id="_x0000_t202" coordsize="21600,21600" o:spt="202" path="m,l,21600r21600,l21600,xe">
+                <v:stroke joinstyle="miter"/>
+                <v:path gradientshapeok="t" o:connecttype="rect"/>
+              </v:shapetype>
+              <v:shape id="文本框 2" o:spid="_x0000_s1026" type="#_x0000_t202" style="position:absolute;left:0;text-align:left;margin-left:249.75pt;margin-top:.75pt;width:156.75pt;height:36pt;z-index:251661312;visibility:visible;mso-wrap-style:square;mso-width-percent:0;mso-height-percent:0;mso-wrap-distance-left:9pt;mso-wrap-distance-top:0;mso-wrap-distance-right:9pt;mso-wrap-distance-bottom:0;mso-position-horizontal:absolute;mso-position-horizontal-relative:text;mso-position-vertical:absolute;mso-position-vertical-relative:text;mso-width-percent:0;mso-height-percent:0;mso-width-relative:margin;mso-height-relative:margin;v-text-anchor:top" o:gfxdata="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" fillcolor="white [3201]" strokeweight=".5pt">
+                <v:textbox>
+                  <w:txbxContent>
+                    <w:p>
+                      <w:r>
+                        <w:rPr>
+                          <w:color w:val="FF0000"/>
+                          <w:sz w:val="28"/>
+                          <w:szCs w:val="28"/>
+                        </w:rPr>
+                        <w:fldChar w:fldCharType="begin"/>
+                      </w:r>
+                      <w:r>
+                        <w:rPr>
+                          <w:color w:val="FF0000"/>
+                          <w:sz w:val="28"/>
+                          <w:szCs w:val="28"/>
+                        </w:rPr>
+                        <w:instrText xml:space="preserve"> </w:instrText>
+                      </w:r>
+                      <w:r>
+                        <w:rPr>
+                          <w:rFonts w:hint="eastAsia"/>
+                          <w:color w:val="FF0000"/>
+                          <w:sz w:val="28"/>
+                          <w:szCs w:val="28"/>
+                        </w:rPr>
+                        <w:instrText>DOCVARIABLE  CompanyName  \* MERGEFORMAT</w:instrText>
+                      </w:r>
+                      <w:r>
+                        <w:rPr>
+                          <w:color w:val="FF0000"/>
+                          <w:sz w:val="28"/>
+                          <w:szCs w:val="28"/>
+                        </w:rPr>
+                        <w:instrText xml:space="preserve"> </w:instrText>
+                      </w:r>
+                      <w:r>
+                        <w:rPr>
+                          <w:color w:val="FF0000"/>
+                          <w:sz w:val="28"/>
+                          <w:szCs w:val="28"/>
+                        </w:rPr>
+                        <w:fldChar w:fldCharType="separate"/>
+                      </w:r>
+                      <w:r>
+                        <w:rPr>
+                          <w:rFonts w:hint="eastAsia"/>
+                          <w:b/>
+                          <w:bCs/>
+                          <w:color w:val="FF0000"/>
+                          <w:sz w:val="28"/>
+                          <w:szCs w:val="28"/>
+                        </w:rPr>
+                        <w:t>公司</w:t>
+                      </w:r>
+                      <w:r>
+                        <w:rPr>
+                          <w:rFonts w:hint="eastAsia"/>
+                          <w:b/>
+                          <w:bCs/>
+                          <w:color w:val="FF0000"/>
+                          <w:sz w:val="28"/>
+                          <w:szCs w:val="28"/>
+                        </w:rPr>
+                        <w:t>1</w:t>
+                      </w:r>
+                      <w:r>
+                        <w:rPr>
+                          <w:color w:val="FF0000"/>
+                          <w:sz w:val="28"/>
+                          <w:szCs w:val="28"/>
+                        </w:rPr>
+                        <w:fldChar w:fldCharType="end"/>
+                      </w:r>
+                    </w:p>
+                  </w:txbxContent>
+                </v:textbox>
+              </v:shape>
+            </w:pict>
+          </mc:Fallback>
+        </mc:AlternateContent>
       </w:r>
       <w:r>
         <w:rPr>
           <w:rFonts w:hint="eastAsia"/>
-          <w:sz w:val="28"/>
-          <w:szCs w:val="28"/>
-        </w:rPr>
-        <w:t>：</w:t>
-      </w:r>
-      <w:r>
-        <w:rPr>
-          <w:color w:val="FF0000"/>
-          <w:sz w:val="28"/>
-          <w:szCs w:val="28"/>
-        </w:rPr>
-        <w:fldChar w:fldCharType="begin"/>
-      </w:r>
-      <w:r>
-        <w:rPr>
-          <w:color w:val="FF0000"/>
-          <w:sz w:val="28"/>
-          <w:szCs w:val="28"/>
-        </w:rPr>
-        <w:instrText xml:space="preserve"> </w:instrText>
-      </w:r>
-      <w:r>
-        <w:rPr>
-          <w:rFonts w:hint="eastAsia"/>
-          <w:color w:val="FF0000"/>
-          <w:sz w:val="28"/>
-          <w:szCs w:val="28"/>
-        </w:rPr>
-        <w:instrText>DOCVARIABLE  CompanyAddress  \* MERGEFORMAT</w:instrText>
-      </w:r>
-      <w:r>
-        <w:rPr>
-          <w:color w:val="FF0000"/>
-          <w:sz w:val="28"/>
-          <w:szCs w:val="28"/>
-        </w:rPr>
-        <w:instrText xml:space="preserve"> </w:instrText>
-      </w:r>
-      <w:r>
-        <w:rPr>
-          <w:color w:val="FF0000"/>
-          <w:sz w:val="28"/>
-          <w:szCs w:val="28"/>
-        </w:rPr>
-        <w:fldChar w:fldCharType="end"/>
+          <w:noProof/>
+          <w:sz w:val="28"/>
+          <w:szCs w:val="28"/>
+        </w:rPr>
+        <mc:AlternateContent>
+          <mc:Choice Requires="wps">
+            <w:drawing>
+              <wp:anchor distT="0" distB="0" distL="114300" distR="114300" simplePos="0" relativeHeight="251659264" behindDoc="0" locked="0" layoutInCell="1" allowOverlap="1" wp14:anchorId="20BE8FAE" wp14:editId="499AC7FF">
+                <wp:simplePos x="0" y="0"/>
+                <wp:positionH relativeFrom="column">
+                  <wp:posOffset>95250</wp:posOffset>
+                </wp:positionH>
+                <wp:positionV relativeFrom="paragraph">
+                  <wp:posOffset>9525</wp:posOffset>
+                </wp:positionV>
+                <wp:extent cx="1990725" cy="457200"/>
+                <wp:effectExtent l="0" t="0" r="28575" b="19050"/>
+                <wp:wrapNone/>
+                <wp:docPr id="1" name="文本框 1"/>
+                <wp:cNvGraphicFramePr/>
+                <a:graphic xmlns:a="http://schemas.openxmlformats.org/drawingml/2006/main">
+                  <a:graphicData uri="http://schemas.microsoft.com/office/word/2010/wordprocessingShape">
+                    <wps:wsp>
+                      <wps:cNvSpPr txBox="1"/>
+                      <wps:spPr>
+                        <a:xfrm>
+                          <a:off x="0" y="0"/>
+                          <a:ext cx="1990725" cy="457200"/>
+                        </a:xfrm>
+                        <a:prstGeom prst="rect">
+                          <a:avLst/>
+                        </a:prstGeom>
+                        <a:solidFill>
+                          <a:schemeClr val="lt1"/>
+                        </a:solidFill>
+                        <a:ln w="6350">
+                          <a:solidFill>
+                            <a:prstClr val="black"/>
+                          </a:solidFill>
+                        </a:ln>
+                      </wps:spPr>
+                      <wps:txbx>
+                        <w:txbxContent>
+                          <w:p>
+                            <w:r>
+                              <w:rPr>
+                                <w:color w:val="FF0000"/>
+                                <w:sz w:val="28"/>
+                                <w:szCs w:val="28"/>
+                              </w:rPr>
+                              <w:fldChar w:fldCharType="begin"/>
+                            </w:r>
+                            <w:r>
+                              <w:rPr>
+                                <w:color w:val="FF0000"/>
+                                <w:sz w:val="28"/>
+                                <w:szCs w:val="28"/>
+                              </w:rPr>
+                              <w:instrText xml:space="preserve"> </w:instrText>
+                            </w:r>
+                            <w:r>
+                              <w:rPr>
+                                <w:rFonts w:hint="eastAsia"/>
+                                <w:color w:val="FF0000"/>
+                                <w:sz w:val="28"/>
+                                <w:szCs w:val="28"/>
+                              </w:rPr>
+                              <w:instrText>DOCVARIABLE  CompanyAddress  \* MERGEFORMAT</w:instrText>
+                            </w:r>
+                            <w:r>
+                              <w:rPr>
+                                <w:color w:val="FF0000"/>
+                                <w:sz w:val="28"/>
+                                <w:szCs w:val="28"/>
+                              </w:rPr>
+                              <w:instrText xml:space="preserve"> </w:instrText>
+                            </w:r>
+                            <w:r>
+                              <w:rPr>
+                                <w:color w:val="FF0000"/>
+                                <w:sz w:val="28"/>
+                                <w:szCs w:val="28"/>
+                              </w:rPr>
+                              <w:fldChar w:fldCharType="separate"/>
+                            </w:r>
+                            <w:r>
+                              <w:rPr>
+                                <w:rFonts w:hint="eastAsia"/>
+                                <w:b/>
+                                <w:bCs/>
+                                <w:color w:val="FF0000"/>
+                                <w:sz w:val="28"/>
+                                <w:szCs w:val="28"/>
+                              </w:rPr>
+                              <w:t>北京朝阳</w:t>
+                            </w:r>
+                            <w:r>
+                              <w:rPr>
+                                <w:color w:val="FF0000"/>
+                                <w:sz w:val="28"/>
+                                <w:szCs w:val="28"/>
+                              </w:rPr>
+                              <w:fldChar w:fldCharType="end"/>
+                            </w:r>
+                          </w:p>
+                        </w:txbxContent>
+                      </wps:txbx>
+                      <wps:bodyPr rot="0" spcFirstLastPara="0" vertOverflow="overflow" horzOverflow="overflow" vert="horz" wrap="square" lIns="91440" tIns="45720" rIns="91440" bIns="45720" numCol="1" spcCol="0" rtlCol="0" fromWordArt="0" anchor="t" anchorCtr="0" forceAA="0" compatLnSpc="1">
+                        <a:prstTxWarp prst="textNoShape">
+                          <a:avLst/>
+                        </a:prstTxWarp>
+                        <a:noAutofit/>
+                      </wps:bodyPr>
+                    </wps:wsp>
+                  </a:graphicData>
+                </a:graphic>
+                <wp14:sizeRelH relativeFrom="margin">
+                  <wp14:pctWidth>0</wp14:pctWidth>
+                </wp14:sizeRelH>
+                <wp14:sizeRelV relativeFrom="margin">
+                  <wp14:pctHeight>0</wp14:pctHeight>
+                </wp14:sizeRelV>
+              </wp:anchor>
+            </w:drawing>
+          </mc:Choice>
+          <mc:Fallback>
+            <w:pict>
+              <v:shape w14:anchorId="20BE8FAE" id="文本框 1" o:spid="_x0000_s1027" type="#_x0000_t202" style="position:absolute;left:0;text-align:left;margin-left:7.5pt;margin-top:.75pt;width:156.75pt;height:36pt;z-index:251659264;visibility:visible;mso-wrap-style:square;mso-width-percent:0;mso-height-percent:0;mso-wrap-distance-left:9pt;mso-wrap-distance-top:0;mso-wrap-distance-right:9pt;mso-wrap-distance-bottom:0;mso-position-horizontal:absolute;mso-position-horizontal-relative:text;mso-position-vertical:absolute;mso-position-vertical-relative:text;mso-width-percent:0;mso-height-percent:0;mso-width-relative:margin;mso-height-relative:margin;v-text-anchor:top" o:gfxdata="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" fillcolor="white [3201]" strokeweight=".5pt">
+                <v:textbox>
+                  <w:txbxContent>
+                    <w:p>
+                      <w:r>
+                        <w:rPr>
+                          <w:color w:val="FF0000"/>
+                          <w:sz w:val="28"/>
+                          <w:szCs w:val="28"/>
+                        </w:rPr>
+                        <w:fldChar w:fldCharType="begin"/>
+                      </w:r>
+                      <w:r>
+                        <w:rPr>
+                          <w:color w:val="FF0000"/>
+                          <w:sz w:val="28"/>
+                          <w:szCs w:val="28"/>
+                        </w:rPr>
+                        <w:instrText xml:space="preserve"> </w:instrText>
+                      </w:r>
+                      <w:r>
+                        <w:rPr>
+                          <w:rFonts w:hint="eastAsia"/>
+                          <w:color w:val="FF0000"/>
+                          <w:sz w:val="28"/>
+                          <w:szCs w:val="28"/>
+                        </w:rPr>
+                        <w:instrText>DOCVARIABLE  CompanyAddress  \* MERGEFORMAT</w:instrText>
+                      </w:r>
+                      <w:r>
+                        <w:rPr>
+                          <w:color w:val="FF0000"/>
+                          <w:sz w:val="28"/>
+                          <w:szCs w:val="28"/>
+                        </w:rPr>
+                        <w:instrText xml:space="preserve"> </w:instrText>
+                      </w:r>
+                      <w:r>
+                        <w:rPr>
+                          <w:color w:val="FF0000"/>
+                          <w:sz w:val="28"/>
+                          <w:szCs w:val="28"/>
+                        </w:rPr>
+                        <w:fldChar w:fldCharType="separate"/>
+                      </w:r>
+                      <w:r>
+                        <w:rPr>
+                          <w:rFonts w:hint="eastAsia"/>
+                          <w:b/>
+                          <w:bCs/>
+                          <w:color w:val="FF0000"/>
+                          <w:sz w:val="28"/>
+                          <w:szCs w:val="28"/>
+                        </w:rPr>
+                        <w:t>北京朝阳</w:t>
+                      </w:r>
+                      <w:r>
+                        <w:rPr>
+                          <w:color w:val="FF0000"/>
+                          <w:sz w:val="28"/>
+                          <w:szCs w:val="28"/>
+                        </w:rPr>
+                        <w:fldChar w:fldCharType="end"/>
+                      </w:r>
+                    </w:p>
+                  </w:txbxContent>
+                </v:textbox>
+              </v:shape>
+            </w:pict>
+          </mc:Fallback>
+        </mc:AlternateContent>
       </w:r>
       <w:r>
         <w:rPr>
@@ -76,69 +450,15 @@
           <w:szCs w:val="28"/>
         </w:rPr>
         <w:tab/>
-      </w:r>
-      <w:r>
-        <w:rPr>
-          <w:rFonts w:hint="eastAsia"/>
-          <w:sz w:val="28"/>
-          <w:szCs w:val="28"/>
-        </w:rPr>
-        <w:t>公司</w:t>
-      </w:r>
-      <w:r>
-        <w:rPr>
-          <w:rFonts w:hint="eastAsia"/>
-          <w:sz w:val="28"/>
-          <w:szCs w:val="28"/>
-        </w:rPr>
-        <w:t>：</w:t>
-      </w:r>
-      <w:r>
-        <w:rPr>
-          <w:color w:val="FF0000"/>
-          <w:sz w:val="28"/>
-          <w:szCs w:val="28"/>
-        </w:rPr>
-        <w:fldChar w:fldCharType="begin"/>
-      </w:r>
-      <w:r>
-        <w:rPr>
-          <w:color w:val="FF0000"/>
-          <w:sz w:val="28"/>
-          <w:szCs w:val="28"/>
-        </w:rPr>
-        <w:instrText xml:space="preserve"> </w:instrText>
-      </w:r>
-      <w:r>
-        <w:rPr>
-          <w:rFonts w:hint="eastAsia"/>
-          <w:color w:val="FF0000"/>
-          <w:sz w:val="28"/>
-          <w:szCs w:val="28"/>
-        </w:rPr>
-        <w:instrText>DOCVARIABLE  CompanyName  \* MERGEFORMAT</w:instrText>
-      </w:r>
-      <w:r>
-        <w:rPr>
-          <w:color w:val="FF0000"/>
-          <w:sz w:val="28"/>
-          <w:szCs w:val="28"/>
-        </w:rPr>
-        <w:instrText xml:space="preserve"> </w:instrText>
-      </w:r>
-      <w:r>
-        <w:rPr>
-          <w:color w:val="FF0000"/>
-          <w:sz w:val="28"/>
-          <w:szCs w:val="28"/>
-        </w:rPr>
-        <w:fldChar w:fldCharType="end"/>
       </w:r>
     </w:p>
     <w:p>
       <w:pPr>
-        <w:rPr>
-          <w:rFonts w:hint="eastAsia"/>
+        <w:tabs>
+          <w:tab w:val="left" w:pos="4678"/>
+        </w:tabs>
+        <w:rPr>
+          <w:color w:val="FF0000"/>
           <w:sz w:val="28"/>
           <w:szCs w:val="28"/>
         </w:rPr>
@@ -147,70 +467,10 @@
     <w:p>
       <w:pPr>
         <w:rPr>
-          <w:color w:val="FF0000"/>
           <w:sz w:val="28"/>
           <w:szCs w:val="28"/>
         </w:rPr>
       </w:pPr>
-      <w:r>
-        <w:rPr>
-          <w:rFonts w:hint="eastAsia"/>
-          <w:sz w:val="28"/>
-          <w:szCs w:val="28"/>
-        </w:rPr>
-        <w:t>姓名</w:t>
-      </w:r>
-      <w:r>
-        <w:rPr>
-          <w:rFonts w:hint="eastAsia"/>
-          <w:sz w:val="28"/>
-          <w:szCs w:val="28"/>
-        </w:rPr>
-        <w:t>：</w:t>
-      </w:r>
-      <w:bookmarkStart w:id="0" w:name="_GoBack"/>
-      <w:bookmarkEnd w:id="0"/>
-      <w:r>
-        <w:rPr>
-          <w:color w:val="FF0000"/>
-          <w:sz w:val="28"/>
-          <w:szCs w:val="28"/>
-        </w:rPr>
-        <w:fldChar w:fldCharType="begin"/>
-      </w:r>
-      <w:r>
-        <w:rPr>
-          <w:color w:val="FF0000"/>
-          <w:sz w:val="28"/>
-          <w:szCs w:val="28"/>
-        </w:rPr>
-        <w:instrText xml:space="preserve"> </w:instrText>
-      </w:r>
-      <w:r>
-        <w:rPr>
-          <w:rFonts w:hint="eastAsia"/>
-          <w:color w:val="FF0000"/>
-          <w:sz w:val="28"/>
-          <w:szCs w:val="28"/>
-        </w:rPr>
-        <w:instrText>DOCVARIABLE  PersonName  \* MERGEFORMAT</w:instrText>
-      </w:r>
-      <w:r>
-        <w:rPr>
-          <w:color w:val="FF0000"/>
-          <w:sz w:val="28"/>
-          <w:szCs w:val="28"/>
-        </w:rPr>
-        <w:instrText xml:space="preserve"> </w:instrText>
-      </w:r>
-      <w:r>
-        <w:rPr>
-          <w:color w:val="FF0000"/>
-          <w:sz w:val="28"/>
-          <w:szCs w:val="28"/>
-        </w:rPr>
-        <w:fldChar w:fldCharType="end"/>
-      </w:r>
     </w:p>
     <w:p>
       <w:pPr>
@@ -226,7 +486,7 @@
           <w:sz w:val="28"/>
           <w:szCs w:val="28"/>
         </w:rPr>
-        <w:t>电话</w:t>
+        <w:t>姓名</w:t>
       </w:r>
       <w:r>
         <w:rPr>
@@ -259,6 +519,91 @@
           <w:sz w:val="28"/>
           <w:szCs w:val="28"/>
         </w:rPr>
+        <w:instrText>DOCVARIABLE  PersonName  \* MERGEFORMAT</w:instrText>
+      </w:r>
+      <w:r>
+        <w:rPr>
+          <w:color w:val="FF0000"/>
+          <w:sz w:val="28"/>
+          <w:szCs w:val="28"/>
+        </w:rPr>
+        <w:instrText xml:space="preserve"> </w:instrText>
+      </w:r>
+      <w:r>
+        <w:rPr>
+          <w:color w:val="FF0000"/>
+          <w:sz w:val="28"/>
+          <w:szCs w:val="28"/>
+        </w:rPr>
+        <w:fldChar w:fldCharType="separate"/>
+      </w:r>
+      <w:r>
+        <w:rPr>
+          <w:rFonts w:hint="eastAsia"/>
+          <w:b/>
+          <w:bCs/>
+          <w:color w:val="FF0000"/>
+          <w:sz w:val="28"/>
+          <w:szCs w:val="28"/>
+        </w:rPr>
+        <w:t>张三</w:t>
+      </w:r>
+      <w:r>
+        <w:rPr>
+          <w:color w:val="FF0000"/>
+          <w:sz w:val="28"/>
+          <w:szCs w:val="28"/>
+        </w:rPr>
+        <w:fldChar w:fldCharType="end"/>
+      </w:r>
+    </w:p>
+    <w:p>
+      <w:pPr>
+        <w:rPr>
+          <w:color w:val="FF0000"/>
+          <w:sz w:val="28"/>
+          <w:szCs w:val="28"/>
+        </w:rPr>
+      </w:pPr>
+      <w:r>
+        <w:rPr>
+          <w:rFonts w:hint="eastAsia"/>
+          <w:sz w:val="28"/>
+          <w:szCs w:val="28"/>
+        </w:rPr>
+        <w:t>电话</w:t>
+      </w:r>
+      <w:r>
+        <w:rPr>
+          <w:rFonts w:hint="eastAsia"/>
+          <w:sz w:val="28"/>
+          <w:szCs w:val="28"/>
+        </w:rPr>
+        <w:t>：</w:t>
+      </w:r>
+      <w:r>
+        <w:rPr>
+          <w:color w:val="FF0000"/>
+          <w:sz w:val="28"/>
+          <w:szCs w:val="28"/>
+        </w:rPr>
+        <w:fldChar w:fldCharType="begin"/>
+      </w:r>
+      <w:r>
+        <w:rPr>
+          <w:color w:val="FF0000"/>
+          <w:sz w:val="28"/>
+          <w:szCs w:val="28"/>
+        </w:rPr>
+        <w:instrText xml:space="preserve"> </w:instrText>
+      </w:r>
+      <w:r>
+        <w:rPr>
+          <w:rFonts w:hint="eastAsia"/>
+          <w:color w:val="FF0000"/>
+          <w:sz w:val="28"/>
+          <w:szCs w:val="28"/>
+        </w:rPr>
         <w:instrText>DOCVARIABLE  PhoneNumber  \* MERGEFORMAT</w:instrText>
       </w:r>
       <w:r>
@@ -268,6 +613,24 @@
           <w:szCs w:val="28"/>
         </w:rPr>
         <w:instrText xml:space="preserve"> </w:instrText>
+      </w:r>
+      <w:r>
+        <w:rPr>
+          <w:color w:val="FF0000"/>
+          <w:sz w:val="28"/>
+          <w:szCs w:val="28"/>
+        </w:rPr>
+        <w:fldChar w:fldCharType="separate"/>
+      </w:r>
+      <w:r>
+        <w:rPr>
+          <w:b/>
+          <w:bCs/>
+          <w:color w:val="FF0000"/>
+          <w:sz w:val="28"/>
+          <w:szCs w:val="28"/>
+        </w:rPr>
+        <w:t>15936822157</w:t>
       </w:r>
       <w:r>
         <w:rPr>
